--- a/Software_installation_Manual.docx
+++ b/Software_installation_Manual.docx
@@ -620,10 +620,6 @@
         </w:rPr>
         <w:t>Ipopt: ver.3.12.13.</w:t>
       </w:r>
-      <w:commentRangeStart w:id="0"/>
-      <w:commentRangeStart w:id="1"/>
-      <w:commentRangeEnd w:id="0"/>
-      <w:commentRangeEnd w:id="1"/>
     </w:p>
     <w:p>
       <w:pPr>
@@ -3811,7 +3807,7 @@
         <w:contextualSpacing/>
         <w:rPr>
           <w:rStyle w:val="a4"/>
-          <w:rFonts w:ascii="Times New Roman" w:hAnsi="Times New Roman" w:cs="Times New Roman" w:hint="eastAsia"/>
+          <w:rFonts w:ascii="Times New Roman" w:hAnsi="Times New Roman" w:cs="Times New Roman"/>
         </w:rPr>
       </w:pPr>
       <w:r>
@@ -3922,8 +3918,6 @@
           <w:t>https://www.anaconda.com/</w:t>
         </w:r>
       </w:hyperlink>
-      <w:bookmarkStart w:id="2" w:name="_GoBack"/>
-      <w:bookmarkEnd w:id="2"/>
     </w:p>
     <w:p>
       <w:pPr>
@@ -4488,7 +4482,7 @@
       <w:pPr>
         <w:ind w:left="992"/>
         <w:rPr>
-          <w:rFonts w:ascii="Times New Roman" w:eastAsia="游明朝" w:hAnsi="Times New Roman" w:cs="Times New Roman"/>
+          <w:rFonts w:ascii="Times New Roman" w:eastAsia="游明朝" w:hAnsi="Times New Roman" w:cs="Times New Roman" w:hint="eastAsia"/>
           <w:lang w:eastAsia="ja-JP"/>
         </w:rPr>
       </w:pPr>
@@ -4547,6 +4541,106 @@
           <w:lang w:eastAsia="ja-JP"/>
         </w:rPr>
         <w:t>.</w:t>
+      </w:r>
+      <w:r>
+        <w:rPr>
+          <w:rFonts w:ascii="Times New Roman" w:eastAsia="游明朝" w:hAnsi="Times New Roman" w:cs="Times New Roman" w:hint="eastAsia"/>
+          <w:lang w:eastAsia="ja-JP"/>
+        </w:rPr>
+        <w:t xml:space="preserve"> In the case that </w:t>
+      </w:r>
+      <w:r>
+        <w:rPr>
+          <w:rFonts w:ascii="Times New Roman" w:eastAsia="游明朝" w:hAnsi="Times New Roman" w:cs="Times New Roman"/>
+          <w:lang w:eastAsia="ja-JP"/>
+        </w:rPr>
+        <w:t xml:space="preserve">the </w:t>
+      </w:r>
+      <w:r>
+        <w:rPr>
+          <w:rFonts w:ascii="Times New Roman" w:eastAsia="游明朝" w:hAnsi="Times New Roman" w:cs="Times New Roman" w:hint="eastAsia"/>
+          <w:lang w:eastAsia="ja-JP"/>
+        </w:rPr>
+        <w:t>terminal</w:t>
+      </w:r>
+      <w:r>
+        <w:rPr>
+          <w:rFonts w:ascii="Times New Roman" w:eastAsia="游明朝" w:hAnsi="Times New Roman" w:cs="Times New Roman"/>
+          <w:lang w:eastAsia="ja-JP"/>
+        </w:rPr>
+        <w:t xml:space="preserve"> returns the error message about absence of some dll files, </w:t>
+      </w:r>
+      <w:bookmarkStart w:id="0" w:name="_GoBack"/>
+      <w:bookmarkEnd w:id="0"/>
+      <w:r>
+        <w:rPr>
+          <w:rFonts w:ascii="Times New Roman" w:eastAsia="游明朝" w:hAnsi="Times New Roman" w:cs="Times New Roman"/>
+          <w:lang w:eastAsia="ja-JP"/>
+        </w:rPr>
+        <w:t>copy the relevant dll file</w:t>
+      </w:r>
+      <w:r>
+        <w:rPr>
+          <w:rFonts w:ascii="Times New Roman" w:eastAsia="游明朝" w:hAnsi="Times New Roman" w:cs="Times New Roman"/>
+          <w:lang w:eastAsia="ja-JP"/>
+        </w:rPr>
+        <w:t xml:space="preserve"> </w:t>
+      </w:r>
+      <w:r>
+        <w:rPr>
+          <w:rFonts w:ascii="Times New Roman" w:eastAsia="游明朝" w:hAnsi="Times New Roman" w:cs="Times New Roman"/>
+          <w:lang w:eastAsia="ja-JP"/>
+        </w:rPr>
+        <w:t>to the folder (</w:t>
+      </w:r>
+      <w:r>
+        <w:rPr>
+          <w:rFonts w:ascii="Times New Roman" w:eastAsia="游明朝" w:hAnsi="Times New Roman" w:cs="Times New Roman"/>
+          <w:lang w:eastAsia="ja-JP"/>
+        </w:rPr>
+        <w:t>‘c</w:t>
+      </w:r>
+      <w:r>
+        <w:rPr>
+          <w:rFonts w:ascii="Times New Roman" w:eastAsia="游明朝" w:hAnsi="Times New Roman" w:cs="Times New Roman"/>
+          <w:lang w:eastAsia="ja-JP"/>
+        </w:rPr>
+        <w:t>:</w:t>
+      </w:r>
+      <w:r>
+        <w:rPr>
+          <w:rFonts w:ascii="Times New Roman" w:eastAsia="游明朝" w:hAnsi="Times New Roman" w:cs="Times New Roman"/>
+          <w:lang w:eastAsia="ja-JP"/>
+        </w:rPr>
+        <w:t>\ipopt’</w:t>
+      </w:r>
+      <w:r>
+        <w:rPr>
+          <w:rFonts w:ascii="Times New Roman" w:eastAsia="游明朝" w:hAnsi="Times New Roman" w:cs="Times New Roman"/>
+          <w:lang w:eastAsia="ja-JP"/>
+        </w:rPr>
+        <w:t>)</w:t>
+      </w:r>
+      <w:r>
+        <w:rPr>
+          <w:rFonts w:ascii="Times New Roman" w:eastAsia="游明朝" w:hAnsi="Times New Roman" w:cs="Times New Roman"/>
+          <w:lang w:eastAsia="ja-JP"/>
+        </w:rPr>
+        <w:t xml:space="preserve"> </w:t>
+      </w:r>
+      <w:r>
+        <w:rPr>
+          <w:rFonts w:ascii="Times New Roman" w:eastAsia="游明朝" w:hAnsi="Times New Roman" w:cs="Times New Roman"/>
+          <w:lang w:eastAsia="ja-JP"/>
+        </w:rPr>
+        <w:t>from ‘$MSYS2\mingw64\bin’</w:t>
+      </w:r>
+      <w:r>
+        <w:rPr>
+          <w:rFonts w:ascii="Times New Roman" w:eastAsia="游明朝" w:hAnsi="Times New Roman" w:cs="Times New Roman"/>
+          <w:lang w:eastAsia="ja-JP"/>
+        </w:rPr>
+        <w:t xml:space="preserve">. </w:t>
       </w:r>
     </w:p>
     <w:p>
@@ -7485,7 +7579,7 @@
 </file>
 
 <file path=customXml/itemProps1.xml><?xml version="1.0" encoding="utf-8"?>
-<ds:datastoreItem xmlns:ds="http://schemas.openxmlformats.org/officeDocument/2006/customXml" ds:itemID="{75CB200A-F47D-4579-9D1D-48AEE4FDAD78}">
+<ds:datastoreItem xmlns:ds="http://schemas.openxmlformats.org/officeDocument/2006/customXml" ds:itemID="{5DFE67B8-16E3-4766-8800-91DF383B6244}">
   <ds:schemaRefs>
     <ds:schemaRef ds:uri="http://schemas.openxmlformats.org/officeDocument/2006/bibliography"/>
   </ds:schemaRefs>

--- a/Software_installation_Manual.docx
+++ b/Software_installation_Manual.docx
@@ -2462,19 +2462,13 @@
         <w:rPr>
           <w:rFonts w:ascii="Times New Roman" w:hAnsi="Times New Roman" w:cs="Times New Roman"/>
         </w:rPr>
-        <w:t>Finally</w:t>
-      </w:r>
-      <w:r>
-        <w:rPr>
-          <w:rFonts w:ascii="Times New Roman" w:hAnsi="Times New Roman" w:cs="Times New Roman"/>
-        </w:rPr>
-        <w:t xml:space="preserve"> </w:t>
-      </w:r>
-      <w:r>
-        <w:rPr>
-          <w:rFonts w:ascii="Times New Roman" w:hAnsi="Times New Roman" w:cs="Times New Roman"/>
-        </w:rPr>
-        <w:t xml:space="preserve">we compile Ipopt. </w:t>
+        <w:t>C</w:t>
+      </w:r>
+      <w:r>
+        <w:rPr>
+          <w:rFonts w:ascii="Times New Roman" w:hAnsi="Times New Roman" w:cs="Times New Roman"/>
+        </w:rPr>
+        <w:t xml:space="preserve">ompile Ipopt. </w:t>
       </w:r>
       <w:r>
         <w:rPr>
@@ -2898,6 +2892,170 @@
     </w:p>
     <w:p>
       <w:pPr>
+        <w:ind w:firstLineChars="50" w:firstLine="110"/>
+        <w:rPr>
+          <w:rFonts w:ascii="Times New Roman" w:hAnsi="Times New Roman" w:cs="Times New Roman"/>
+        </w:rPr>
+      </w:pPr>
+      <w:r>
+        <w:rPr>
+          <w:rFonts w:ascii="Times New Roman" w:hAnsi="Times New Roman" w:cs="Times New Roman"/>
+        </w:rPr>
+        <w:t>6)</w:t>
+      </w:r>
+      <w:r>
+        <w:rPr>
+          <w:rFonts w:ascii="Times New Roman" w:hAnsi="Times New Roman" w:cs="Times New Roman"/>
+        </w:rPr>
+        <w:tab/>
+        <w:t>Finally, we install sIPOPT</w:t>
+      </w:r>
+      <w:r>
+        <w:rPr>
+          <w:rFonts w:ascii="Times New Roman" w:hAnsi="Times New Roman" w:cs="Times New Roman"/>
+        </w:rPr>
+        <w:t xml:space="preserve"> </w:t>
+      </w:r>
+      <w:r>
+        <w:rPr>
+          <w:rFonts w:ascii="Times New Roman" w:hAnsi="Times New Roman" w:cs="Times New Roman"/>
+        </w:rPr>
+        <w:t>to run</w:t>
+      </w:r>
+      <w:r>
+        <w:rPr>
+          <w:rFonts w:ascii="Times New Roman" w:hAnsi="Times New Roman" w:cs="Times New Roman"/>
+        </w:rPr>
+        <w:t xml:space="preserve"> our program</w:t>
+      </w:r>
+      <w:r>
+        <w:rPr>
+          <w:rFonts w:ascii="Times New Roman" w:hAnsi="Times New Roman" w:cs="Times New Roman"/>
+        </w:rPr>
+        <w:t xml:space="preserve"> </w:t>
+      </w:r>
+    </w:p>
+    <w:p>
+      <w:pPr>
+        <w:pStyle w:val="a5"/>
+        <w:ind w:leftChars="700" w:left="1540"/>
+        <w:rPr>
+          <w:rFonts w:ascii="Courier New" w:hAnsi="Courier New" w:cs="Courier New"/>
+          <w:sz w:val="18"/>
+        </w:rPr>
+      </w:pPr>
+      <w:r>
+        <w:rPr>
+          <w:rFonts w:ascii="Courier New" w:hAnsi="Courier New" w:cs="Courier New"/>
+        </w:rPr>
+        <w:t xml:space="preserve">$ </w:t>
+      </w:r>
+      <w:r>
+        <w:rPr>
+          <w:rFonts w:ascii="Courier New" w:hAnsi="Courier New" w:cs="Courier New"/>
+        </w:rPr>
+        <w:t>cd Ipopt/contrib/sIPOPT</w:t>
+      </w:r>
+    </w:p>
+    <w:p>
+      <w:pPr>
+        <w:pStyle w:val="a3"/>
+        <w:ind w:leftChars="563" w:left="1239" w:firstLine="300"/>
+        <w:rPr>
+          <w:rFonts w:ascii="Courier New" w:hAnsi="Courier New" w:cs="Courier New"/>
+          <w:color w:val="000000"/>
+          <w:szCs w:val="27"/>
+        </w:rPr>
+      </w:pPr>
+      <w:r>
+        <w:rPr>
+          <w:rFonts w:ascii="Courier New" w:hAnsi="Courier New" w:cs="Courier New"/>
+          <w:color w:val="000000"/>
+          <w:szCs w:val="27"/>
+        </w:rPr>
+        <w:t>$ make</w:t>
+      </w:r>
+    </w:p>
+    <w:p>
+      <w:pPr>
+        <w:pStyle w:val="a3"/>
+        <w:ind w:leftChars="563" w:left="1239" w:firstLine="300"/>
+        <w:rPr>
+          <w:rFonts w:ascii="Times New Roman" w:hAnsi="Times New Roman" w:cs="Times New Roman"/>
+          <w:sz w:val="18"/>
+        </w:rPr>
+      </w:pPr>
+      <w:r>
+        <w:rPr>
+          <w:rFonts w:ascii="Courier New" w:hAnsi="Courier New" w:cs="Courier New"/>
+          <w:color w:val="000000"/>
+          <w:szCs w:val="27"/>
+        </w:rPr>
+        <w:t>$ make install</w:t>
+      </w:r>
+    </w:p>
+    <w:p>
+      <w:pPr>
+        <w:ind w:firstLineChars="50" w:firstLine="110"/>
+        <w:rPr>
+          <w:rFonts w:ascii="Times New Roman" w:hAnsi="Times New Roman" w:cs="Times New Roman"/>
+        </w:rPr>
+      </w:pPr>
+      <w:r>
+        <w:rPr>
+          <w:rFonts w:ascii="Times New Roman" w:hAnsi="Times New Roman" w:cs="Times New Roman"/>
+        </w:rPr>
+        <w:tab/>
+        <w:t>Fu</w:t>
+      </w:r>
+      <w:r>
+        <w:rPr>
+          <w:rFonts w:ascii="Times New Roman" w:hAnsi="Times New Roman" w:cs="Times New Roman"/>
+        </w:rPr>
+        <w:t>r</w:t>
+      </w:r>
+      <w:r>
+        <w:rPr>
+          <w:rFonts w:ascii="Times New Roman" w:hAnsi="Times New Roman" w:cs="Times New Roman"/>
+        </w:rPr>
+        <w:t xml:space="preserve">ther information </w:t>
+      </w:r>
+      <w:r>
+        <w:rPr>
+          <w:rFonts w:ascii="Times New Roman" w:hAnsi="Times New Roman" w:cs="Times New Roman"/>
+        </w:rPr>
+        <w:t>about sIPOPT</w:t>
+      </w:r>
+      <w:r>
+        <w:rPr>
+          <w:rFonts w:ascii="Times New Roman" w:hAnsi="Times New Roman" w:cs="Times New Roman"/>
+        </w:rPr>
+        <w:t xml:space="preserve"> installation</w:t>
+      </w:r>
+      <w:r>
+        <w:rPr>
+          <w:rFonts w:ascii="Times New Roman" w:hAnsi="Times New Roman" w:cs="Times New Roman"/>
+        </w:rPr>
+        <w:t xml:space="preserve"> </w:t>
+      </w:r>
+      <w:r>
+        <w:rPr>
+          <w:rFonts w:ascii="Times New Roman" w:hAnsi="Times New Roman" w:cs="Times New Roman"/>
+        </w:rPr>
+        <w:t xml:space="preserve">: </w:t>
+      </w:r>
+      <w:hyperlink r:id="rId15" w:history="1">
+        <w:r>
+          <w:rPr>
+            <w:rStyle w:val="a4"/>
+            <w:rFonts w:ascii="Times New Roman" w:hAnsi="Times New Roman" w:cs="Times New Roman"/>
+          </w:rPr>
+          <w:t>https://projects.coin-or.org/Ipopt/wiki/sIpopt</w:t>
+        </w:r>
+      </w:hyperlink>
+    </w:p>
+    <w:p>
+      <w:pPr>
         <w:pStyle w:val="a3"/>
         <w:numPr>
           <w:ilvl w:val="0"/>
@@ -3560,7 +3718,21 @@
           <w:rFonts w:ascii="Courier New" w:eastAsia="游明朝" w:hAnsi="Courier New" w:cs="Courier New"/>
           <w:lang w:eastAsia="ja-JP"/>
         </w:rPr>
-        <w:t>Run_ParamEst_ASMB</w:t>
+        <w:t>Run_</w:t>
+      </w:r>
+      <w:r>
+        <w:rPr>
+          <w:rFonts w:ascii="Courier New" w:eastAsia="游明朝" w:hAnsi="Courier New" w:cs="Courier New"/>
+          <w:lang w:eastAsia="ja-JP"/>
+        </w:rPr>
+        <w:t>SMB_</w:t>
+      </w:r>
+      <w:r>
+        <w:rPr>
+          <w:rFonts w:ascii="Courier New" w:eastAsia="游明朝" w:hAnsi="Courier New" w:cs="Courier New"/>
+          <w:lang w:eastAsia="ja-JP"/>
+        </w:rPr>
+        <w:t>ParamEst</w:t>
       </w:r>
       <w:r>
         <w:rPr>
@@ -3584,7 +3756,7 @@
         </w:rPr>
         <w:t xml:space="preserve"> </w:t>
       </w:r>
-      <w:hyperlink r:id="rId15" w:history="1">
+      <w:hyperlink r:id="rId16" w:history="1">
         <w:r>
           <w:rPr>
             <w:rStyle w:val="a4"/>
@@ -3614,7 +3786,25 @@
           <w:u w:val="single"/>
           <w:lang w:eastAsia="ja-JP"/>
         </w:rPr>
-        <w:t>based_SMB_Optimizer/tree/master/ASMB/Model_Parameter_Estimation</w:t>
+        <w:t>b</w:t>
+      </w:r>
+      <w:r>
+        <w:rPr>
+          <w:rFonts w:ascii="Times New Roman" w:eastAsia="游明朝" w:hAnsi="Times New Roman" w:cs="Times New Roman"/>
+          <w:color w:val="0070C0"/>
+          <w:u w:val="single"/>
+          <w:lang w:eastAsia="ja-JP"/>
+        </w:rPr>
+        <w:t>ased_SMB_Optimizer/tree/master/</w:t>
+      </w:r>
+      <w:r>
+        <w:rPr>
+          <w:rFonts w:ascii="Times New Roman" w:eastAsia="游明朝" w:hAnsi="Times New Roman" w:cs="Times New Roman"/>
+          <w:color w:val="0070C0"/>
+          <w:u w:val="single"/>
+          <w:lang w:eastAsia="ja-JP"/>
+        </w:rPr>
+        <w:t>SMB/Model_Parameter_Estimation</w:t>
       </w:r>
     </w:p>
     <w:p>
@@ -3679,7 +3869,7 @@
         </w:rPr>
         <w:t>(</w:t>
       </w:r>
-      <w:hyperlink r:id="rId16" w:history="1">
+      <w:hyperlink r:id="rId17" w:history="1">
         <w:r>
           <w:rPr>
             <w:rFonts w:ascii="Times New Roman" w:hAnsi="Times New Roman" w:cs="Times New Roman"/>
@@ -3736,9 +3926,10 @@
           <w:rFonts w:ascii="Times New Roman" w:eastAsia="游明朝" w:hAnsi="Times New Roman" w:cs="Times New Roman"/>
           <w:lang w:eastAsia="ja-JP"/>
         </w:rPr>
+        <w:lastRenderedPageBreak/>
         <w:t xml:space="preserve"> </w:t>
       </w:r>
-      <w:hyperlink r:id="rId17" w:history="1">
+      <w:hyperlink r:id="rId18" w:history="1">
         <w:r>
           <w:rPr>
             <w:rStyle w:val="a4"/>
@@ -3785,7 +3976,7 @@
           <w:rFonts w:ascii="Times New Roman" w:hAnsi="Times New Roman" w:cs="Times New Roman"/>
         </w:rPr>
       </w:pPr>
-      <w:hyperlink r:id="rId18" w:history="1">
+      <w:hyperlink r:id="rId19" w:history="1">
         <w:r>
           <w:rPr>
             <w:rStyle w:val="a4"/>
@@ -3909,7 +4100,7 @@
         </w:rPr>
         <w:t xml:space="preserve"> </w:t>
       </w:r>
-      <w:hyperlink r:id="rId19" w:history="1">
+      <w:hyperlink r:id="rId20" w:history="1">
         <w:r>
           <w:rPr>
             <w:rStyle w:val="a4"/>
@@ -3937,7 +4128,6 @@
           <w:color w:val="auto"/>
           <w:u w:val="none"/>
         </w:rPr>
-        <w:lastRenderedPageBreak/>
         <w:t>While</w:t>
       </w:r>
       <w:r>
@@ -4161,7 +4351,23 @@
           <w:rFonts w:ascii="Times New Roman" w:eastAsia="游明朝" w:hAnsi="Times New Roman" w:cs="Times New Roman"/>
           <w:lang w:eastAsia="ja-JP"/>
         </w:rPr>
-        <w:t>ipopt.exe’ and ‘libgfortran-5.dll</w:t>
+        <w:t>ipopt</w:t>
+      </w:r>
+      <w:r>
+        <w:rPr>
+          <w:rFonts w:ascii="Times New Roman" w:eastAsia="游明朝" w:hAnsi="Times New Roman" w:cs="Times New Roman"/>
+          <w:lang w:eastAsia="ja-JP"/>
+        </w:rPr>
+        <w:t>_sens</w:t>
+      </w:r>
+      <w:bookmarkStart w:id="0" w:name="_GoBack"/>
+      <w:bookmarkEnd w:id="0"/>
+      <w:r>
+        <w:rPr>
+          <w:rFonts w:ascii="Times New Roman" w:eastAsia="游明朝" w:hAnsi="Times New Roman" w:cs="Times New Roman"/>
+          <w:lang w:eastAsia="ja-JP"/>
+        </w:rPr>
+        <w:t>.exe’ and ‘libgfortran-5.dll</w:t>
       </w:r>
       <w:r>
         <w:rPr>
@@ -4337,7 +4543,7 @@
         </w:rPr>
         <w:t xml:space="preserve"> </w:t>
       </w:r>
-      <w:hyperlink r:id="rId20" w:history="1">
+      <w:hyperlink r:id="rId21" w:history="1">
         <w:r>
           <w:rPr>
             <w:rStyle w:val="a4"/>
@@ -4482,85 +4688,85 @@
       <w:pPr>
         <w:ind w:left="992"/>
         <w:rPr>
+          <w:rFonts w:ascii="Times New Roman" w:eastAsia="游明朝" w:hAnsi="Times New Roman" w:cs="Times New Roman"/>
+          <w:lang w:eastAsia="ja-JP"/>
+        </w:rPr>
+      </w:pPr>
+      <w:r>
+        <w:rPr>
+          <w:rFonts w:ascii="Times New Roman" w:eastAsia="游明朝" w:hAnsi="Times New Roman" w:cs="Times New Roman"/>
+          <w:lang w:eastAsia="ja-JP"/>
+        </w:rPr>
+        <w:t>I</w:t>
+      </w:r>
+      <w:r>
+        <w:rPr>
+          <w:rFonts w:ascii="Times New Roman" w:eastAsia="游明朝" w:hAnsi="Times New Roman" w:cs="Times New Roman"/>
+          <w:lang w:eastAsia="ja-JP"/>
+        </w:rPr>
+        <w:t xml:space="preserve">f </w:t>
+      </w:r>
+      <w:r>
+        <w:rPr>
+          <w:rFonts w:ascii="Times New Roman" w:eastAsia="游明朝" w:hAnsi="Times New Roman" w:cs="Times New Roman"/>
+          <w:lang w:eastAsia="ja-JP"/>
+        </w:rPr>
+        <w:t xml:space="preserve">the terminal </w:t>
+      </w:r>
+      <w:r>
+        <w:rPr>
+          <w:rFonts w:ascii="Times New Roman" w:eastAsia="游明朝" w:hAnsi="Times New Roman" w:cs="Times New Roman"/>
+          <w:lang w:eastAsia="ja-JP"/>
+        </w:rPr>
+        <w:t xml:space="preserve">shows </w:t>
+      </w:r>
+      <w:r>
+        <w:rPr>
+          <w:rFonts w:ascii="Times New Roman" w:eastAsia="游明朝" w:hAnsi="Times New Roman" w:cs="Times New Roman"/>
+          <w:lang w:eastAsia="ja-JP"/>
+        </w:rPr>
+        <w:t xml:space="preserve">the version of Ipopt, go to the next step. </w:t>
+      </w:r>
+      <w:r>
+        <w:rPr>
+          <w:rFonts w:ascii="Times New Roman" w:eastAsia="游明朝" w:hAnsi="Times New Roman" w:cs="Times New Roman"/>
+          <w:lang w:eastAsia="ja-JP"/>
+        </w:rPr>
+        <w:t>If</w:t>
+      </w:r>
+      <w:r>
+        <w:rPr>
+          <w:rFonts w:ascii="Times New Roman" w:eastAsia="游明朝" w:hAnsi="Times New Roman" w:cs="Times New Roman"/>
+          <w:lang w:eastAsia="ja-JP"/>
+        </w:rPr>
+        <w:t xml:space="preserve"> not, check the above steps again</w:t>
+      </w:r>
+      <w:r>
+        <w:rPr>
+          <w:rFonts w:ascii="Times New Roman" w:eastAsia="游明朝" w:hAnsi="Times New Roman" w:cs="Times New Roman"/>
+          <w:lang w:eastAsia="ja-JP"/>
+        </w:rPr>
+        <w:t>.</w:t>
+      </w:r>
+      <w:r>
+        <w:rPr>
           <w:rFonts w:ascii="Times New Roman" w:eastAsia="游明朝" w:hAnsi="Times New Roman" w:cs="Times New Roman" w:hint="eastAsia"/>
           <w:lang w:eastAsia="ja-JP"/>
         </w:rPr>
-      </w:pPr>
-      <w:r>
-        <w:rPr>
-          <w:rFonts w:ascii="Times New Roman" w:eastAsia="游明朝" w:hAnsi="Times New Roman" w:cs="Times New Roman"/>
-          <w:lang w:eastAsia="ja-JP"/>
-        </w:rPr>
-        <w:t>I</w:t>
-      </w:r>
-      <w:r>
-        <w:rPr>
-          <w:rFonts w:ascii="Times New Roman" w:eastAsia="游明朝" w:hAnsi="Times New Roman" w:cs="Times New Roman"/>
-          <w:lang w:eastAsia="ja-JP"/>
-        </w:rPr>
-        <w:t xml:space="preserve">f </w:t>
-      </w:r>
-      <w:r>
-        <w:rPr>
-          <w:rFonts w:ascii="Times New Roman" w:eastAsia="游明朝" w:hAnsi="Times New Roman" w:cs="Times New Roman"/>
-          <w:lang w:eastAsia="ja-JP"/>
-        </w:rPr>
-        <w:t xml:space="preserve">the terminal </w:t>
-      </w:r>
-      <w:r>
-        <w:rPr>
-          <w:rFonts w:ascii="Times New Roman" w:eastAsia="游明朝" w:hAnsi="Times New Roman" w:cs="Times New Roman"/>
-          <w:lang w:eastAsia="ja-JP"/>
-        </w:rPr>
-        <w:t xml:space="preserve">shows </w:t>
-      </w:r>
-      <w:r>
-        <w:rPr>
-          <w:rFonts w:ascii="Times New Roman" w:eastAsia="游明朝" w:hAnsi="Times New Roman" w:cs="Times New Roman"/>
-          <w:lang w:eastAsia="ja-JP"/>
-        </w:rPr>
-        <w:t xml:space="preserve">the version of Ipopt, go to the next step. </w:t>
-      </w:r>
-      <w:r>
-        <w:rPr>
-          <w:rFonts w:ascii="Times New Roman" w:eastAsia="游明朝" w:hAnsi="Times New Roman" w:cs="Times New Roman"/>
-          <w:lang w:eastAsia="ja-JP"/>
-        </w:rPr>
-        <w:t>If</w:t>
-      </w:r>
-      <w:r>
-        <w:rPr>
-          <w:rFonts w:ascii="Times New Roman" w:eastAsia="游明朝" w:hAnsi="Times New Roman" w:cs="Times New Roman"/>
-          <w:lang w:eastAsia="ja-JP"/>
-        </w:rPr>
-        <w:t xml:space="preserve"> not, check the above steps again</w:t>
-      </w:r>
-      <w:r>
-        <w:rPr>
-          <w:rFonts w:ascii="Times New Roman" w:eastAsia="游明朝" w:hAnsi="Times New Roman" w:cs="Times New Roman"/>
-          <w:lang w:eastAsia="ja-JP"/>
-        </w:rPr>
-        <w:t>.</w:t>
+        <w:t xml:space="preserve"> In the case that </w:t>
+      </w:r>
+      <w:r>
+        <w:rPr>
+          <w:rFonts w:ascii="Times New Roman" w:eastAsia="游明朝" w:hAnsi="Times New Roman" w:cs="Times New Roman"/>
+          <w:lang w:eastAsia="ja-JP"/>
+        </w:rPr>
+        <w:t xml:space="preserve">the </w:t>
       </w:r>
       <w:r>
         <w:rPr>
           <w:rFonts w:ascii="Times New Roman" w:eastAsia="游明朝" w:hAnsi="Times New Roman" w:cs="Times New Roman" w:hint="eastAsia"/>
           <w:lang w:eastAsia="ja-JP"/>
         </w:rPr>
-        <w:t xml:space="preserve"> In the case that </w:t>
-      </w:r>
-      <w:r>
-        <w:rPr>
-          <w:rFonts w:ascii="Times New Roman" w:eastAsia="游明朝" w:hAnsi="Times New Roman" w:cs="Times New Roman"/>
-          <w:lang w:eastAsia="ja-JP"/>
-        </w:rPr>
-        <w:t xml:space="preserve">the </w:t>
-      </w:r>
-      <w:r>
-        <w:rPr>
-          <w:rFonts w:ascii="Times New Roman" w:eastAsia="游明朝" w:hAnsi="Times New Roman" w:cs="Times New Roman" w:hint="eastAsia"/>
-          <w:lang w:eastAsia="ja-JP"/>
-        </w:rPr>
         <w:t>terminal</w:t>
       </w:r>
       <w:r>
@@ -4568,16 +4774,7 @@
           <w:rFonts w:ascii="Times New Roman" w:eastAsia="游明朝" w:hAnsi="Times New Roman" w:cs="Times New Roman"/>
           <w:lang w:eastAsia="ja-JP"/>
         </w:rPr>
-        <w:t xml:space="preserve"> returns the error message about absence of some dll files, </w:t>
-      </w:r>
-      <w:bookmarkStart w:id="0" w:name="_GoBack"/>
-      <w:bookmarkEnd w:id="0"/>
-      <w:r>
-        <w:rPr>
-          <w:rFonts w:ascii="Times New Roman" w:eastAsia="游明朝" w:hAnsi="Times New Roman" w:cs="Times New Roman"/>
-          <w:lang w:eastAsia="ja-JP"/>
-        </w:rPr>
-        <w:t>copy the relevant dll file</w:t>
+        <w:t xml:space="preserve"> returns the error message about absence of some dll files, copy the relevant dll file</w:t>
       </w:r>
       <w:r>
         <w:rPr>
@@ -4591,14 +4788,7 @@
           <w:rFonts w:ascii="Times New Roman" w:eastAsia="游明朝" w:hAnsi="Times New Roman" w:cs="Times New Roman"/>
           <w:lang w:eastAsia="ja-JP"/>
         </w:rPr>
-        <w:t>to the folder (</w:t>
-      </w:r>
-      <w:r>
-        <w:rPr>
-          <w:rFonts w:ascii="Times New Roman" w:eastAsia="游明朝" w:hAnsi="Times New Roman" w:cs="Times New Roman"/>
-          <w:lang w:eastAsia="ja-JP"/>
-        </w:rPr>
-        <w:t>‘c</w:t>
+        <w:t>to the folder (‘c</w:t>
       </w:r>
       <w:r>
         <w:rPr>
@@ -4612,28 +4802,14 @@
           <w:rFonts w:ascii="Times New Roman" w:eastAsia="游明朝" w:hAnsi="Times New Roman" w:cs="Times New Roman"/>
           <w:lang w:eastAsia="ja-JP"/>
         </w:rPr>
-        <w:t>\ipopt’</w:t>
-      </w:r>
-      <w:r>
-        <w:rPr>
-          <w:rFonts w:ascii="Times New Roman" w:eastAsia="游明朝" w:hAnsi="Times New Roman" w:cs="Times New Roman"/>
-          <w:lang w:eastAsia="ja-JP"/>
-        </w:rPr>
-        <w:t>)</w:t>
-      </w:r>
-      <w:r>
-        <w:rPr>
-          <w:rFonts w:ascii="Times New Roman" w:eastAsia="游明朝" w:hAnsi="Times New Roman" w:cs="Times New Roman"/>
-          <w:lang w:eastAsia="ja-JP"/>
-        </w:rPr>
-        <w:t xml:space="preserve"> </w:t>
-      </w:r>
-      <w:r>
-        <w:rPr>
-          <w:rFonts w:ascii="Times New Roman" w:eastAsia="游明朝" w:hAnsi="Times New Roman" w:cs="Times New Roman"/>
-          <w:lang w:eastAsia="ja-JP"/>
-        </w:rPr>
-        <w:t>from ‘$MSYS2\mingw64\bin’</w:t>
+        <w:t>\ipopt’)</w:t>
+      </w:r>
+      <w:r>
+        <w:rPr>
+          <w:rFonts w:ascii="Times New Roman" w:eastAsia="游明朝" w:hAnsi="Times New Roman" w:cs="Times New Roman"/>
+          <w:lang w:eastAsia="ja-JP"/>
+        </w:rPr>
+        <w:t xml:space="preserve"> from ‘$MSYS2\mingw64\bin’</w:t>
       </w:r>
       <w:r>
         <w:rPr>
@@ -7579,7 +7755,7 @@
 </file>
 
 <file path=customXml/itemProps1.xml><?xml version="1.0" encoding="utf-8"?>
-<ds:datastoreItem xmlns:ds="http://schemas.openxmlformats.org/officeDocument/2006/customXml" ds:itemID="{5DFE67B8-16E3-4766-8800-91DF383B6244}">
+<ds:datastoreItem xmlns:ds="http://schemas.openxmlformats.org/officeDocument/2006/customXml" ds:itemID="{3F1E925F-ED5A-4739-8996-A1A21F0B274D}">
   <ds:schemaRefs>
     <ds:schemaRef ds:uri="http://schemas.openxmlformats.org/officeDocument/2006/bibliography"/>
   </ds:schemaRefs>
